--- a/法令ファイル/義務教育諸学校の教科用図書の無償措置に関する法律施行令/義務教育諸学校の教科用図書の無償措置に関する法律施行令（昭和三十九年政令第十四号）.docx
+++ b/法令ファイル/義務教育諸学校の教科用図書の無償措置に関する法律施行令/義務教育諸学校の教科用図書の無償措置に関する法律施行令（昭和三十九年政令第十四号）.docx
@@ -186,35 +186,23 @@
     </w:p>
     <w:p>
       <w:pPr>
-        <w:pStyle w:val="Heading6"/>
+        <w:pStyle w:val="ListBullet"/>
         <w:ind w:left="880"/>
       </w:pPr>
       <w:r>
         <w:t>一</w:t>
-      </w:r>
-    </w:p>
-    <w:p>
-      <w:pPr>
-        <w:ind w:left="880"/>
-      </w:pPr>
-      <w:r>
+        <w:br/>
         <w:t>市（特別区を含む。以下同じ。）町村の教育委員会及び義務教育諸学校（公立の義務教育諸学校を除く。）の校長の行う教科用図書の採択に関する事務について都道府県の教育委員会の行う採択基準の作成、選定に必要な資料の作成その他指導、助言又は援助に関する重要事項</w:t>
       </w:r>
     </w:p>
     <w:p>
       <w:pPr>
-        <w:pStyle w:val="Heading6"/>
+        <w:pStyle w:val="ListBullet"/>
         <w:ind w:left="880"/>
       </w:pPr>
       <w:r>
         <w:t>二</w:t>
-      </w:r>
-    </w:p>
-    <w:p>
-      <w:pPr>
-        <w:ind w:left="880"/>
-      </w:pPr>
-      <w:r>
+        <w:br/>
         <w:t>都道府県の設置する義務教育諸学校において使用する教科用図書の採択に関する事項</w:t>
       </w:r>
     </w:p>
@@ -229,56 +217,40 @@
     <w:p>
       <w:r>
         <w:t>選定審議会の委員は、次に掲げる者のうちから、都道府県の教育委員会が任命する。</w:t>
+        <w:br/>
+        <w:t>この場合において、第一号に掲げる者のうちから任命される委員の数は、委員の定数のおおむね三分の一になるようにしなければならない。</w:t>
       </w:r>
     </w:p>
     <w:p>
       <w:pPr>
-        <w:pStyle w:val="Heading6"/>
+        <w:pStyle w:val="ListBullet"/>
         <w:ind w:left="880"/>
       </w:pPr>
       <w:r>
         <w:t>一</w:t>
-      </w:r>
-    </w:p>
-    <w:p>
-      <w:pPr>
-        <w:ind w:left="880"/>
-      </w:pPr>
-      <w:r>
+        <w:br/>
         <w:t>義務教育諸学校の校長及び教員</w:t>
       </w:r>
     </w:p>
     <w:p>
       <w:pPr>
-        <w:pStyle w:val="Heading6"/>
+        <w:pStyle w:val="ListBullet"/>
         <w:ind w:left="880"/>
       </w:pPr>
       <w:r>
         <w:t>二</w:t>
-      </w:r>
-    </w:p>
-    <w:p>
-      <w:pPr>
-        <w:ind w:left="880"/>
-      </w:pPr>
-      <w:r>
+        <w:br/>
         <w:t>都道府県の教育委員会の事務局に置かれる指導主事その他学校教育に専門的知識を有する職員並びに市町村の教育委員会の教育長、委員及び事務局に置かれる指導主事その他学校教育に専門的知識を有する職員</w:t>
       </w:r>
     </w:p>
     <w:p>
       <w:pPr>
-        <w:pStyle w:val="Heading6"/>
+        <w:pStyle w:val="ListBullet"/>
         <w:ind w:left="880"/>
       </w:pPr>
       <w:r>
         <w:t>三</w:t>
-      </w:r>
-    </w:p>
-    <w:p>
-      <w:pPr>
-        <w:ind w:left="880"/>
-      </w:pPr>
-      <w:r>
+        <w:br/>
         <w:t>教育に関し学識経験を有する者</w:t>
       </w:r>
     </w:p>
@@ -408,86 +380,56 @@
     </w:p>
     <w:p>
       <w:pPr>
-        <w:pStyle w:val="Heading6"/>
+        <w:pStyle w:val="ListBullet"/>
         <w:ind w:left="880"/>
       </w:pPr>
       <w:r>
         <w:t>一</w:t>
-      </w:r>
-    </w:p>
-    <w:p>
-      <w:pPr>
-        <w:ind w:left="880"/>
-      </w:pPr>
-      <w:r>
+        <w:br/>
         <w:t>採択地区協議会の名称</w:t>
       </w:r>
     </w:p>
     <w:p>
       <w:pPr>
-        <w:pStyle w:val="Heading6"/>
+        <w:pStyle w:val="ListBullet"/>
         <w:ind w:left="880"/>
       </w:pPr>
       <w:r>
         <w:t>二</w:t>
-      </w:r>
-    </w:p>
-    <w:p>
-      <w:pPr>
-        <w:ind w:left="880"/>
-      </w:pPr>
-      <w:r>
+        <w:br/>
         <w:t>採択地区協議会を設ける市町村の教育委員会</w:t>
       </w:r>
     </w:p>
     <w:p>
       <w:pPr>
-        <w:pStyle w:val="Heading6"/>
+        <w:pStyle w:val="ListBullet"/>
         <w:ind w:left="880"/>
       </w:pPr>
       <w:r>
         <w:t>三</w:t>
-      </w:r>
-    </w:p>
-    <w:p>
-      <w:pPr>
-        <w:ind w:left="880"/>
-      </w:pPr>
-      <w:r>
+        <w:br/>
         <w:t>採択地区協議会の組織</w:t>
       </w:r>
     </w:p>
     <w:p>
       <w:pPr>
-        <w:pStyle w:val="Heading6"/>
+        <w:pStyle w:val="ListBullet"/>
         <w:ind w:left="880"/>
       </w:pPr>
       <w:r>
         <w:t>四</w:t>
-      </w:r>
-    </w:p>
-    <w:p>
-      <w:pPr>
-        <w:ind w:left="880"/>
-      </w:pPr>
-      <w:r>
+        <w:br/>
         <w:t>教科用図書の選定の方法</w:t>
       </w:r>
     </w:p>
     <w:p>
       <w:pPr>
-        <w:pStyle w:val="Heading6"/>
+        <w:pStyle w:val="ListBullet"/>
         <w:ind w:left="880"/>
       </w:pPr>
       <w:r>
         <w:t>五</w:t>
-      </w:r>
-    </w:p>
-    <w:p>
-      <w:pPr>
-        <w:ind w:left="880"/>
-      </w:pPr>
-      <w:r>
+        <w:br/>
         <w:t>採択地区協議会の経費の支弁の方法</w:t>
       </w:r>
     </w:p>
@@ -596,69 +538,45 @@
     </w:p>
     <w:p>
       <w:pPr>
-        <w:pStyle w:val="Heading6"/>
+        <w:pStyle w:val="ListBullet"/>
         <w:ind w:left="880"/>
       </w:pPr>
       <w:r>
         <w:t>一</w:t>
-      </w:r>
-    </w:p>
-    <w:p>
-      <w:pPr>
-        <w:ind w:left="880"/>
-      </w:pPr>
-      <w:r>
+        <w:br/>
         <w:t>会社にあつては資本金の額又は出資の総額が千万円以上、会社以外の者にあつては文部科学省令で定める資産の額が千万円を超えない範囲内において文部科学省令で定める額以上であること。</w:t>
       </w:r>
     </w:p>
     <w:p>
       <w:pPr>
-        <w:pStyle w:val="Heading6"/>
+        <w:pStyle w:val="ListBullet"/>
         <w:ind w:left="880"/>
       </w:pPr>
       <w:r>
         <w:t>二</w:t>
-      </w:r>
-    </w:p>
-    <w:p>
-      <w:pPr>
-        <w:ind w:left="880"/>
-      </w:pPr>
-      <w:r>
+        <w:br/>
         <w:t>専ら教科用図書の編集を担当する者について文部科学省令で定める基準に適合しているものであること。</w:t>
       </w:r>
     </w:p>
     <w:p>
       <w:pPr>
-        <w:pStyle w:val="Heading6"/>
+        <w:pStyle w:val="ListBullet"/>
         <w:ind w:left="880"/>
       </w:pPr>
       <w:r>
         <w:t>三</w:t>
-      </w:r>
-    </w:p>
-    <w:p>
-      <w:pPr>
-        <w:ind w:left="880"/>
-      </w:pPr>
-      <w:r>
+        <w:br/>
         <w:t>法人にあつては一人以上の役員（その法人の業務を監査する者を除く。）、人にあつてはその者が図書の出版に関する相当の経験を有する者であること。</w:t>
       </w:r>
     </w:p>
     <w:p>
       <w:pPr>
-        <w:pStyle w:val="Heading6"/>
+        <w:pStyle w:val="ListBullet"/>
         <w:ind w:left="880"/>
       </w:pPr>
       <w:r>
         <w:t>四</w:t>
-      </w:r>
-    </w:p>
-    <w:p>
-      <w:pPr>
-        <w:ind w:left="880"/>
-      </w:pPr>
-      <w:r>
+        <w:br/>
         <w:t>法人にあつてはその法人又はその法人を代表する者、人にあつてはその者が図書の発行に関し著しく不公正な行為をしたことのない者であること。</w:t>
       </w:r>
     </w:p>
@@ -703,7 +621,7 @@
         <w:pStyle w:val="Heading1"/>
       </w:pPr>
       <w:r>
-        <w:t>附　則（昭和三九年九月二九日政令第三一五号）</w:t>
+        <w:t>附則（昭和三九年九月二九日政令第三一五号）</w:t>
       </w:r>
     </w:p>
     <w:p>
@@ -721,7 +639,7 @@
         <w:pStyle w:val="Heading1"/>
       </w:pPr>
       <w:r>
-        <w:t>附　則（昭和四〇年九月二八日政令第三一五号）</w:t>
+        <w:t>附則（昭和四〇年九月二八日政令第三一五号）</w:t>
       </w:r>
     </w:p>
     <w:p>
@@ -739,7 +657,7 @@
         <w:pStyle w:val="Heading1"/>
       </w:pPr>
       <w:r>
-        <w:t>附　則（昭和四一年九月二二日政令第三二一号）</w:t>
+        <w:t>附則（昭和四一年九月二二日政令第三二一号）</w:t>
       </w:r>
     </w:p>
     <w:p>
@@ -757,7 +675,7 @@
         <w:pStyle w:val="Heading1"/>
       </w:pPr>
       <w:r>
-        <w:t>附　則（昭和四二年九月二一日政令第二九九号）</w:t>
+        <w:t>附則（昭和四二年九月二一日政令第二九九号）</w:t>
       </w:r>
     </w:p>
     <w:p>
@@ -775,7 +693,7 @@
         <w:pStyle w:val="Heading1"/>
       </w:pPr>
       <w:r>
-        <w:t>附　則（昭和四三年一〇月一七日政令第三〇八号）</w:t>
+        <w:t>附則（昭和四三年一〇月一七日政令第三〇八号）</w:t>
       </w:r>
     </w:p>
     <w:p>
@@ -793,7 +711,7 @@
         <w:pStyle w:val="Heading1"/>
       </w:pPr>
       <w:r>
-        <w:t>附　則（昭和四八年九月二九日政令第二八四号）</w:t>
+        <w:t>附則（昭和四八年九月二九日政令第二八四号）</w:t>
       </w:r>
     </w:p>
     <w:p>
@@ -811,10 +729,22 @@
         <w:pStyle w:val="Heading1"/>
       </w:pPr>
       <w:r>
-        <w:t>附　則（平成二年三月三〇日政令第六六号）</w:t>
+        <w:t>附則（平成二年三月三〇日政令第六六号）</w:t>
       </w:r>
     </w:p>
     <w:p>
+      <w:pPr>
+        <w:pStyle w:val="Heading5"/>
+        <w:ind w:left="440"/>
+      </w:pPr>
+      <w:r>
+        <w:t>１</w:t>
+      </w:r>
+    </w:p>
+    <w:p>
+      <w:pPr>
+        <w:ind w:left="440"/>
+      </w:pPr>
       <w:r>
         <w:t>この政令は、平成三年四月一日から施行する。</w:t>
       </w:r>
@@ -848,7 +778,7 @@
         <w:pStyle w:val="Heading1"/>
       </w:pPr>
       <w:r>
-        <w:t>附　則（平成一一年七月二日政令第二一八号）</w:t>
+        <w:t>附則（平成一一年七月二日政令第二一八号）</w:t>
       </w:r>
     </w:p>
     <w:p>
@@ -870,7 +800,7 @@
         <w:pStyle w:val="Heading1"/>
       </w:pPr>
       <w:r>
-        <w:t>附　則（平成一一年一〇月一日政令第三一二号）</w:t>
+        <w:t>附則（平成一一年一〇月一日政令第三一二号）</w:t>
       </w:r>
     </w:p>
     <w:p>
@@ -897,6 +827,8 @@
     <w:p>
       <w:r>
         <w:t>法の施行の際現に特別区の教育委員会の所管に属する学校の教育職員（県費負担教職員（地方教育行政の組織及び運営に関する法律（昭和三十一年法律第百六十二号）第三十七条第一項に規定する県費負担教職員をいう。次条において同じ。）を除く。次項において「区立学校教育職員」という。）である者の施行日前に受けた休職の処分若しくは懲戒処分又は施行日前の事案に係る懲戒処分については、なお従前の例による。</w:t>
+        <w:br/>
+        <w:t>この場合において、施行日以後に懲戒処分を行うこととなるときは、特別区の教育委員会が懲戒処分を行うものとする。</w:t>
       </w:r>
     </w:p>
     <w:p>
@@ -1046,10 +978,22 @@
         <w:pStyle w:val="Heading1"/>
       </w:pPr>
       <w:r>
-        <w:t>附　則（平成一二年二月一六日政令第四二号）</w:t>
+        <w:t>附則（平成一二年二月一六日政令第四二号）</w:t>
       </w:r>
     </w:p>
     <w:p>
+      <w:pPr>
+        <w:pStyle w:val="Heading5"/>
+        <w:ind w:left="440"/>
+      </w:pPr>
+      <w:r>
+        <w:t>１</w:t>
+      </w:r>
+    </w:p>
+    <w:p>
+      <w:pPr>
+        <w:ind w:left="440"/>
+      </w:pPr>
       <w:r>
         <w:t>この政令は、平成十二年四月一日から施行する。</w:t>
       </w:r>
@@ -1064,7 +1008,7 @@
         <w:pStyle w:val="Heading1"/>
       </w:pPr>
       <w:r>
-        <w:t>附　則（平成一二年六月七日政令第三〇八号）</w:t>
+        <w:t>附則（平成一二年六月七日政令第三〇八号）</w:t>
       </w:r>
     </w:p>
     <w:p>
@@ -1090,7 +1034,7 @@
         <w:pStyle w:val="Heading1"/>
       </w:pPr>
       <w:r>
-        <w:t>附　則（平成一五年三月二八日政令第一一一号）</w:t>
+        <w:t>附則（平成一五年三月二八日政令第一一一号）</w:t>
       </w:r>
     </w:p>
     <w:p>
@@ -1108,7 +1052,7 @@
         <w:pStyle w:val="Heading1"/>
       </w:pPr>
       <w:r>
-        <w:t>附　則（平成一五年一二月三日政令第四八三号）</w:t>
+        <w:t>附則（平成一五年一二月三日政令第四八三号）</w:t>
       </w:r>
     </w:p>
     <w:p>
@@ -1134,7 +1078,7 @@
         <w:pStyle w:val="Heading1"/>
       </w:pPr>
       <w:r>
-        <w:t>附　則（平成一八年四月二八日政令第一八八号）</w:t>
+        <w:t>附則（平成一八年四月二八日政令第一八八号）</w:t>
       </w:r>
     </w:p>
     <w:p>
@@ -1152,7 +1096,7 @@
         <w:pStyle w:val="Heading1"/>
       </w:pPr>
       <w:r>
-        <w:t>附　則（平成一九年三月二二日政令第五五号）</w:t>
+        <w:t>附則（平成一九年三月二二日政令第五五号）</w:t>
       </w:r>
     </w:p>
     <w:p>
@@ -1191,7 +1135,7 @@
         <w:pStyle w:val="Heading1"/>
       </w:pPr>
       <w:r>
-        <w:t>附　則（平成一九年一二月一二日政令第三六三号）</w:t>
+        <w:t>附則（平成一九年一二月一二日政令第三六三号）</w:t>
       </w:r>
     </w:p>
     <w:p>
@@ -1209,7 +1153,7 @@
         <w:pStyle w:val="Heading1"/>
       </w:pPr>
       <w:r>
-        <w:t>附　則（平成二〇年七月一六日政令第二二四号）</w:t>
+        <w:t>附則（平成二〇年七月一六日政令第二二四号）</w:t>
       </w:r>
     </w:p>
     <w:p>
@@ -1227,7 +1171,7 @@
         <w:pStyle w:val="Heading1"/>
       </w:pPr>
       <w:r>
-        <w:t>附　則（平成二六年九月三日政令第二九三号）</w:t>
+        <w:t>附則（平成二六年九月三日政令第二九三号）</w:t>
       </w:r>
     </w:p>
     <w:p>
@@ -1245,7 +1189,7 @@
         <w:pStyle w:val="Heading1"/>
       </w:pPr>
       <w:r>
-        <w:t>附　則（平成二七年二月四日政令第三八号）</w:t>
+        <w:t>附則（平成二七年二月四日政令第三八号）</w:t>
       </w:r>
     </w:p>
     <w:p>
@@ -1271,7 +1215,7 @@
         <w:pStyle w:val="Heading1"/>
       </w:pPr>
       <w:r>
-        <w:t>附　則（平成二八年一一月二四日政令第三五三号）</w:t>
+        <w:t>附則（平成二八年一一月二四日政令第三五三号）</w:t>
       </w:r>
     </w:p>
     <w:p>
@@ -1297,7 +1241,7 @@
         <w:pStyle w:val="Heading1"/>
       </w:pPr>
       <w:r>
-        <w:t>附　則（平成三〇年一二月二七日政令第三五五号）</w:t>
+        <w:t>附則（平成三〇年一二月二七日政令第三五五号）</w:t>
       </w:r>
     </w:p>
     <w:p>
@@ -1315,10 +1259,22 @@
         <w:pStyle w:val="Heading1"/>
       </w:pPr>
       <w:r>
-        <w:t>附　則（令和元年九月一一日政令第九七号）</w:t>
+        <w:t>附則（令和元年九月一一日政令第九七号）</w:t>
       </w:r>
     </w:p>
     <w:p>
+      <w:pPr>
+        <w:pStyle w:val="Heading5"/>
+        <w:ind w:left="440"/>
+      </w:pPr>
+      <w:r>
+        <w:t>１</w:t>
+      </w:r>
+    </w:p>
+    <w:p>
+      <w:pPr>
+        <w:ind w:left="440"/>
+      </w:pPr>
       <w:r>
         <w:t>この政令は、令和二年四月一日から施行する。</w:t>
       </w:r>
@@ -1343,7 +1299,7 @@
     </w:pPr>
     <w:r>
       <w:tab/>
-      <w:t>WeGov v0.1 - FTS141</w:t>
+      <w:t>WeGov v0.2 - FTS141</w:t>
     </w:r>
   </w:p>
 </w:ftr>
